--- a/details.docx
+++ b/details.docx
@@ -212,7 +212,31 @@
           <w:u w:val="single"/>
           <w:rtl/>
         </w:rPr>
-        <w:t xml:space="preserve"> כך שיהיה גרף לא מכוון יתאים </w:t>
+        <w:t xml:space="preserve"> כך שיהיה גרף לא מכוון </w:t>
+      </w:r>
+      <w:r>
+        <w:rPr>
+          <w:rFonts w:hint="cs"/>
+          <w:b/>
+          <w:bCs/>
+          <w:sz w:val="28"/>
+          <w:szCs w:val="28"/>
+          <w:u w:val="single"/>
+          <w:rtl/>
+        </w:rPr>
+        <w:t>ו</w:t>
+      </w:r>
+      <w:r>
+        <w:rPr>
+          <w:rFonts w:hint="cs"/>
+          <w:b/>
+          <w:bCs/>
+          <w:sz w:val="28"/>
+          <w:szCs w:val="28"/>
+          <w:u w:val="single"/>
+          <w:rtl/>
+        </w:rPr>
+        <w:t xml:space="preserve">יתאים </w:t>
       </w:r>
       <w:proofErr w:type="spellStart"/>
       <w:r>
@@ -238,20 +262,247 @@
           <w:u w:val="single"/>
           <w:rtl/>
         </w:rPr>
-        <w:t xml:space="preserve"> קוד הבא : </w:t>
-      </w:r>
-    </w:p>
-    <w:p>
-      <w:pPr>
-        <w:rPr>
-          <w:b/>
-          <w:bCs/>
-          <w:sz w:val="28"/>
-          <w:szCs w:val="28"/>
-          <w:u w:val="single"/>
-          <w:rtl/>
-        </w:rPr>
-      </w:pPr>
+        <w:t xml:space="preserve"> קוד : </w:t>
+      </w:r>
+    </w:p>
+    <w:p>
+      <w:pPr>
+        <w:rPr>
+          <w:sz w:val="28"/>
+          <w:szCs w:val="28"/>
+          <w:rtl/>
+        </w:rPr>
+      </w:pPr>
+      <w:r>
+        <w:rPr>
+          <w:rFonts w:hint="cs"/>
+          <w:sz w:val="28"/>
+          <w:szCs w:val="28"/>
+          <w:rtl/>
+        </w:rPr>
+        <w:t>אם ב</w:t>
+      </w:r>
+      <w:r>
+        <w:rPr>
+          <w:rFonts w:hint="cs"/>
+          <w:sz w:val="28"/>
+          <w:szCs w:val="28"/>
+        </w:rPr>
+        <w:t>BN</w:t>
+      </w:r>
+      <w:r>
+        <w:rPr>
+          <w:rFonts w:hint="cs"/>
+          <w:sz w:val="28"/>
+          <w:szCs w:val="28"/>
+          <w:rtl/>
+        </w:rPr>
+        <w:t xml:space="preserve"> יש קשר חד כיווני אבא-&gt; בן</w:t>
+      </w:r>
+    </w:p>
+    <w:p>
+      <w:pPr>
+        <w:rPr>
+          <w:sz w:val="28"/>
+          <w:szCs w:val="28"/>
+          <w:rtl/>
+        </w:rPr>
+      </w:pPr>
+      <w:r>
+        <w:rPr>
+          <w:rFonts w:hint="cs"/>
+          <w:sz w:val="28"/>
+          <w:szCs w:val="28"/>
+          <w:rtl/>
+        </w:rPr>
+        <w:t xml:space="preserve">אזי בגרף הלא מכוון החדש יש קשר אבא &lt;-&gt;בן </w:t>
+      </w:r>
+    </w:p>
+    <w:p>
+      <w:pPr>
+        <w:rPr>
+          <w:sz w:val="28"/>
+          <w:szCs w:val="28"/>
+          <w:rtl/>
+        </w:rPr>
+      </w:pPr>
+      <w:r>
+        <w:rPr>
+          <w:rFonts w:hint="cs"/>
+          <w:sz w:val="28"/>
+          <w:szCs w:val="28"/>
+          <w:rtl/>
+        </w:rPr>
+        <w:t>אם יש הורים לבן משותף</w:t>
+      </w:r>
+      <w:r>
+        <w:rPr>
+          <w:rFonts w:hint="cs"/>
+          <w:sz w:val="28"/>
+          <w:szCs w:val="28"/>
+          <w:rtl/>
+        </w:rPr>
+        <w:t xml:space="preserve"> ב</w:t>
+      </w:r>
+      <w:r>
+        <w:rPr>
+          <w:rFonts w:hint="cs"/>
+          <w:sz w:val="28"/>
+          <w:szCs w:val="28"/>
+        </w:rPr>
+        <w:t>BN</w:t>
+      </w:r>
+      <w:r>
+        <w:rPr>
+          <w:rFonts w:hint="cs"/>
+          <w:sz w:val="28"/>
+          <w:szCs w:val="28"/>
+          <w:rtl/>
+        </w:rPr>
+        <w:t xml:space="preserve"> </w:t>
+      </w:r>
+      <w:r>
+        <w:rPr>
+          <w:rFonts w:hint="cs"/>
+          <w:sz w:val="28"/>
+          <w:szCs w:val="28"/>
+          <w:rtl/>
+        </w:rPr>
+        <w:t xml:space="preserve">אזי </w:t>
+      </w:r>
+      <w:r>
+        <w:rPr>
+          <w:rFonts w:hint="cs"/>
+          <w:sz w:val="28"/>
+          <w:szCs w:val="28"/>
+          <w:rtl/>
+        </w:rPr>
+        <w:t xml:space="preserve">גם </w:t>
+      </w:r>
+      <w:proofErr w:type="spellStart"/>
+      <w:r>
+        <w:rPr>
+          <w:rFonts w:hint="cs"/>
+          <w:sz w:val="28"/>
+          <w:szCs w:val="28"/>
+          <w:rtl/>
+        </w:rPr>
+        <w:t>בינהם</w:t>
+      </w:r>
+      <w:proofErr w:type="spellEnd"/>
+      <w:r>
+        <w:rPr>
+          <w:rFonts w:hint="cs"/>
+          <w:sz w:val="28"/>
+          <w:szCs w:val="28"/>
+          <w:rtl/>
+        </w:rPr>
+        <w:t xml:space="preserve"> יש קשר הדדי</w:t>
+      </w:r>
+      <w:r>
+        <w:rPr>
+          <w:rFonts w:hint="cs"/>
+          <w:sz w:val="28"/>
+          <w:szCs w:val="28"/>
+          <w:rtl/>
+        </w:rPr>
+        <w:t xml:space="preserve"> אבא1&lt;-&gt;אבא2</w:t>
+      </w:r>
+    </w:p>
+    <w:p>
+      <w:pPr>
+        <w:rPr>
+          <w:sz w:val="28"/>
+          <w:szCs w:val="28"/>
+          <w:rtl/>
+        </w:rPr>
+      </w:pPr>
+      <w:r>
+        <w:rPr>
+          <w:rFonts w:hint="cs"/>
+          <w:sz w:val="28"/>
+          <w:szCs w:val="28"/>
+          <w:rtl/>
+        </w:rPr>
+        <w:t>כלומר : אבא1-&gt;בן1 אבא2 - &gt;בן1  אזי בגרף החדש ישנם קשרים לא מכוונים הבאים:</w:t>
+      </w:r>
+    </w:p>
+    <w:p>
+      <w:pPr>
+        <w:rPr>
+          <w:sz w:val="28"/>
+          <w:szCs w:val="28"/>
+          <w:rtl/>
+        </w:rPr>
+      </w:pPr>
+      <w:r>
+        <w:rPr>
+          <w:rFonts w:hint="cs"/>
+          <w:sz w:val="28"/>
+          <w:szCs w:val="28"/>
+          <w:rtl/>
+        </w:rPr>
+        <w:t xml:space="preserve">אבא1&lt;-&gt;בן1 אבא2&lt;-&gt;בן2 </w:t>
+      </w:r>
+      <w:r>
+        <w:rPr>
+          <w:rFonts w:hint="cs"/>
+          <w:sz w:val="32"/>
+          <w:szCs w:val="32"/>
+          <w:rtl/>
+        </w:rPr>
+        <w:t>אבא1&lt;-&gt;אבא2</w:t>
+      </w:r>
+    </w:p>
+    <w:p>
+      <w:pPr>
+        <w:rPr>
+          <w:b/>
+          <w:bCs/>
+          <w:sz w:val="28"/>
+          <w:szCs w:val="28"/>
+          <w:u w:val="single"/>
+          <w:rtl/>
+        </w:rPr>
+      </w:pPr>
+      <w:proofErr w:type="spellStart"/>
+      <w:r>
+        <w:rPr>
+          <w:rFonts w:hint="cs"/>
+          <w:b/>
+          <w:bCs/>
+          <w:sz w:val="28"/>
+          <w:szCs w:val="28"/>
+          <w:u w:val="single"/>
+          <w:rtl/>
+        </w:rPr>
+        <w:t>פסודו</w:t>
+      </w:r>
+      <w:proofErr w:type="spellEnd"/>
+      <w:r>
+        <w:rPr>
+          <w:rFonts w:hint="cs"/>
+          <w:b/>
+          <w:bCs/>
+          <w:sz w:val="28"/>
+          <w:szCs w:val="28"/>
+          <w:u w:val="single"/>
+          <w:rtl/>
+        </w:rPr>
+        <w:t>-קוד</w:t>
+      </w:r>
+      <w:r>
+        <w:rPr>
+          <w:rFonts w:hint="cs"/>
+          <w:b/>
+          <w:bCs/>
+          <w:sz w:val="28"/>
+          <w:szCs w:val="28"/>
+          <w:u w:val="single"/>
+          <w:rtl/>
+        </w:rPr>
+        <w:t>:</w:t>
+      </w:r>
     </w:p>
     <w:p>
       <w:pPr>
@@ -377,28 +628,43 @@
         <w:rPr>
           <w:b/>
           <w:bCs/>
-          <w:sz w:val="28"/>
-          <w:szCs w:val="28"/>
-          <w:rtl/>
-        </w:rPr>
-      </w:pPr>
-      <w:r>
-        <w:rPr>
-          <w:rFonts w:hint="cs"/>
-          <w:b/>
-          <w:bCs/>
-          <w:sz w:val="28"/>
-          <w:szCs w:val="28"/>
-          <w:rtl/>
-        </w:rPr>
+          <w:sz w:val="24"/>
+          <w:szCs w:val="24"/>
+          <w:rtl/>
+        </w:rPr>
+      </w:pPr>
+    </w:p>
+    <w:p>
+      <w:pPr>
+        <w:rPr>
+          <w:b/>
+          <w:bCs/>
+          <w:sz w:val="24"/>
+          <w:szCs w:val="24"/>
+          <w:u w:val="single"/>
+          <w:rtl/>
+        </w:rPr>
+      </w:pPr>
+      <w:r>
+        <w:rPr>
+          <w:rFonts w:hint="cs"/>
+          <w:b/>
+          <w:bCs/>
+          <w:sz w:val="24"/>
+          <w:szCs w:val="24"/>
+          <w:u w:val="single"/>
+          <w:rtl/>
+        </w:rPr>
+        <w:lastRenderedPageBreak/>
         <w:t>פונקציית ה</w:t>
       </w:r>
       <w:r>
         <w:rPr>
           <w:b/>
           <w:bCs/>
-          <w:sz w:val="28"/>
-          <w:szCs w:val="28"/>
+          <w:sz w:val="24"/>
+          <w:szCs w:val="24"/>
+          <w:u w:val="single"/>
         </w:rPr>
         <w:t>evaluation</w:t>
       </w:r>
@@ -407,8 +673,9 @@
           <w:rFonts w:hint="cs"/>
           <w:b/>
           <w:bCs/>
-          <w:sz w:val="28"/>
-          <w:szCs w:val="28"/>
+          <w:sz w:val="24"/>
+          <w:szCs w:val="24"/>
+          <w:u w:val="single"/>
           <w:rtl/>
         </w:rPr>
         <w:t xml:space="preserve"> היא : </w:t>
@@ -417,30 +684,62 @@
     <w:p>
       <w:pPr>
         <w:rPr>
-          <w:b/>
-          <w:bCs/>
-          <w:sz w:val="28"/>
-          <w:szCs w:val="28"/>
-          <w:rtl/>
-        </w:rPr>
-      </w:pPr>
-      <w:r>
-        <w:rPr>
-          <w:rFonts w:hint="cs"/>
-          <w:b/>
-          <w:bCs/>
-          <w:sz w:val="28"/>
-          <w:szCs w:val="28"/>
-          <w:rtl/>
-        </w:rPr>
-        <w:t>הכפלת גודל ה</w:t>
-      </w:r>
-      <w:r>
-        <w:rPr>
-          <w:b/>
-          <w:bCs/>
-          <w:sz w:val="28"/>
-          <w:szCs w:val="28"/>
+          <w:rFonts w:hint="cs"/>
+          <w:b/>
+          <w:bCs/>
+          <w:sz w:val="24"/>
+          <w:szCs w:val="24"/>
+          <w:rtl/>
+        </w:rPr>
+      </w:pPr>
+      <w:r>
+        <w:rPr>
+          <w:b/>
+          <w:bCs/>
+          <w:sz w:val="24"/>
+          <w:szCs w:val="24"/>
+        </w:rPr>
+        <w:t xml:space="preserve"> = Weight</w:t>
+      </w:r>
+      <w:r>
+        <w:rPr>
+          <w:rFonts w:hint="cs"/>
+          <w:b/>
+          <w:bCs/>
+          <w:sz w:val="24"/>
+          <w:szCs w:val="24"/>
+          <w:rtl/>
+        </w:rPr>
+        <w:t>כפל גדל</w:t>
+      </w:r>
+      <w:r>
+        <w:rPr>
+          <w:rFonts w:hint="cs"/>
+          <w:b/>
+          <w:bCs/>
+          <w:sz w:val="24"/>
+          <w:szCs w:val="24"/>
+          <w:rtl/>
+        </w:rPr>
+        <w:t>י</w:t>
+      </w:r>
+      <w:r>
+        <w:rPr>
+          <w:rFonts w:hint="cs"/>
+          <w:b/>
+          <w:bCs/>
+          <w:sz w:val="24"/>
+          <w:szCs w:val="24"/>
+          <w:rtl/>
+        </w:rPr>
+        <w:t xml:space="preserve"> ה</w:t>
+      </w:r>
+      <w:r>
+        <w:rPr>
+          <w:b/>
+          <w:bCs/>
+          <w:sz w:val="24"/>
+          <w:szCs w:val="24"/>
         </w:rPr>
         <w:t>domain</w:t>
       </w:r>
@@ -449,61 +748,125 @@
           <w:rFonts w:hint="cs"/>
           <w:b/>
           <w:bCs/>
-          <w:sz w:val="28"/>
-          <w:szCs w:val="28"/>
-          <w:rtl/>
-        </w:rPr>
-        <w:t xml:space="preserve"> של כל שכניו של המשתנה ( </w:t>
-      </w:r>
-      <w:r>
-        <w:rPr>
-          <w:b/>
-          <w:bCs/>
-          <w:sz w:val="28"/>
-          <w:szCs w:val="28"/>
+          <w:sz w:val="24"/>
+          <w:szCs w:val="24"/>
+          <w:rtl/>
+        </w:rPr>
+        <w:t xml:space="preserve"> של כל שכניו של המשתנה </w:t>
+      </w:r>
+      <w:proofErr w:type="gramStart"/>
+      <w:r>
+        <w:rPr>
+          <w:rFonts w:hint="cs"/>
+          <w:b/>
+          <w:bCs/>
+          <w:sz w:val="24"/>
+          <w:szCs w:val="24"/>
+          <w:rtl/>
+        </w:rPr>
+        <w:t xml:space="preserve">( </w:t>
+      </w:r>
+      <w:r>
+        <w:rPr>
+          <w:b/>
+          <w:bCs/>
+          <w:sz w:val="24"/>
+          <w:szCs w:val="24"/>
         </w:rPr>
         <w:t>domain</w:t>
       </w:r>
-      <w:r>
-        <w:rPr>
-          <w:rFonts w:hint="cs"/>
-          <w:b/>
-          <w:bCs/>
-          <w:sz w:val="28"/>
-          <w:szCs w:val="28"/>
-          <w:rtl/>
-        </w:rPr>
-        <w:t xml:space="preserve">  = כל ערכים האפשריים שהמשתנה יכול לקבל)</w:t>
-      </w:r>
-    </w:p>
-    <w:p>
-      <w:pPr>
-        <w:rPr>
-          <w:b/>
-          <w:bCs/>
-          <w:sz w:val="28"/>
-          <w:szCs w:val="28"/>
-          <w:rtl/>
-        </w:rPr>
-      </w:pPr>
-    </w:p>
-    <w:p>
-      <w:pPr>
-        <w:rPr>
-          <w:b/>
-          <w:bCs/>
-          <w:sz w:val="28"/>
-          <w:szCs w:val="28"/>
-          <w:rtl/>
-        </w:rPr>
-      </w:pPr>
-      <w:r>
-        <w:rPr>
-          <w:rFonts w:hint="cs"/>
-          <w:b/>
-          <w:bCs/>
-          <w:sz w:val="28"/>
-          <w:szCs w:val="28"/>
+      <w:proofErr w:type="gramEnd"/>
+      <w:r>
+        <w:rPr>
+          <w:rFonts w:hint="cs"/>
+          <w:b/>
+          <w:bCs/>
+          <w:sz w:val="24"/>
+          <w:szCs w:val="24"/>
+          <w:rtl/>
+        </w:rPr>
+        <w:t xml:space="preserve">  = כל ערכים האפשריים שהמשתנה יכול לקבל</w:t>
+      </w:r>
+      <w:r>
+        <w:rPr>
+          <w:rFonts w:hint="cs"/>
+          <w:b/>
+          <w:bCs/>
+          <w:sz w:val="24"/>
+          <w:szCs w:val="24"/>
+          <w:rtl/>
+        </w:rPr>
+        <w:t xml:space="preserve"> , לכן גודל ה</w:t>
+      </w:r>
+      <w:r>
+        <w:rPr>
+          <w:b/>
+          <w:bCs/>
+          <w:sz w:val="24"/>
+          <w:szCs w:val="24"/>
+        </w:rPr>
+        <w:t>domain</w:t>
+      </w:r>
+      <w:r>
+        <w:rPr>
+          <w:rFonts w:hint="cs"/>
+          <w:b/>
+          <w:bCs/>
+          <w:sz w:val="24"/>
+          <w:szCs w:val="24"/>
+          <w:rtl/>
+        </w:rPr>
+        <w:t xml:space="preserve"> של משתנה </w:t>
+      </w:r>
+      <w:r>
+        <w:rPr>
+          <w:b/>
+          <w:bCs/>
+          <w:sz w:val="24"/>
+          <w:szCs w:val="24"/>
+        </w:rPr>
+        <w:t>evidence</w:t>
+      </w:r>
+      <w:r>
+        <w:rPr>
+          <w:rFonts w:hint="cs"/>
+          <w:b/>
+          <w:bCs/>
+          <w:sz w:val="24"/>
+          <w:szCs w:val="24"/>
+          <w:rtl/>
+        </w:rPr>
+        <w:t xml:space="preserve"> הוא 1 </w:t>
+      </w:r>
+      <w:r>
+        <w:rPr>
+          <w:rFonts w:hint="cs"/>
+          <w:b/>
+          <w:bCs/>
+          <w:sz w:val="24"/>
+          <w:szCs w:val="24"/>
+          <w:rtl/>
+        </w:rPr>
+        <w:t>)</w:t>
+      </w:r>
+    </w:p>
+    <w:p>
+      <w:pPr>
+        <w:rPr>
+          <w:b/>
+          <w:bCs/>
+          <w:sz w:val="24"/>
+          <w:szCs w:val="24"/>
+          <w:rtl/>
+        </w:rPr>
+      </w:pPr>
+      <w:r>
+        <w:rPr>
+          <w:rFonts w:hint="cs"/>
+          <w:b/>
+          <w:bCs/>
+          <w:sz w:val="24"/>
+          <w:szCs w:val="24"/>
           <w:rtl/>
         </w:rPr>
         <w:t>לאחר הבחירה</w:t>
@@ -513,30 +876,173 @@
           <w:rFonts w:hint="cs"/>
           <w:b/>
           <w:bCs/>
-          <w:sz w:val="28"/>
-          <w:szCs w:val="28"/>
-          <w:rtl/>
-        </w:rPr>
-        <w:t xml:space="preserve"> של המשתנה בעל המשקל הכי קטן </w:t>
-      </w:r>
-      <w:r>
-        <w:rPr>
-          <w:rFonts w:hint="cs"/>
-          <w:b/>
-          <w:bCs/>
-          <w:sz w:val="28"/>
-          <w:szCs w:val="28"/>
-          <w:rtl/>
-        </w:rPr>
-        <w:t xml:space="preserve"> יש לחבר בין  שכניו של המשתנה , שכניו של המשתנה הופכים לשכנים בעצמם </w:t>
-      </w:r>
-      <w:r>
-        <w:rPr>
-          <w:rFonts w:hint="cs"/>
-          <w:b/>
-          <w:bCs/>
-          <w:sz w:val="28"/>
-          <w:szCs w:val="28"/>
+          <w:sz w:val="24"/>
+          <w:szCs w:val="24"/>
+          <w:rtl/>
+        </w:rPr>
+        <w:t xml:space="preserve"> של המשתנה בעל המשקל הכי קטן</w:t>
+      </w:r>
+      <w:r>
+        <w:rPr>
+          <w:rFonts w:hint="cs"/>
+          <w:b/>
+          <w:bCs/>
+          <w:sz w:val="24"/>
+          <w:szCs w:val="24"/>
+          <w:rtl/>
+        </w:rPr>
+        <w:t xml:space="preserve"> להיות קודם בסדר האלימינציה</w:t>
+      </w:r>
+      <w:r>
+        <w:rPr>
+          <w:rFonts w:hint="cs"/>
+          <w:b/>
+          <w:bCs/>
+          <w:sz w:val="24"/>
+          <w:szCs w:val="24"/>
+          <w:rtl/>
+        </w:rPr>
+        <w:t xml:space="preserve"> </w:t>
+      </w:r>
+      <w:r>
+        <w:rPr>
+          <w:rFonts w:hint="cs"/>
+          <w:b/>
+          <w:bCs/>
+          <w:sz w:val="24"/>
+          <w:szCs w:val="24"/>
+          <w:rtl/>
+        </w:rPr>
+        <w:t xml:space="preserve"> יש</w:t>
+      </w:r>
+      <w:r>
+        <w:rPr>
+          <w:rFonts w:hint="cs"/>
+          <w:b/>
+          <w:bCs/>
+          <w:sz w:val="24"/>
+          <w:szCs w:val="24"/>
+          <w:rtl/>
+        </w:rPr>
+        <w:t>:</w:t>
+      </w:r>
+    </w:p>
+    <w:p>
+      <w:pPr>
+        <w:rPr>
+          <w:b/>
+          <w:bCs/>
+          <w:sz w:val="24"/>
+          <w:szCs w:val="24"/>
+          <w:rtl/>
+        </w:rPr>
+      </w:pPr>
+      <w:r>
+        <w:rPr>
+          <w:rFonts w:hint="cs"/>
+          <w:b/>
+          <w:bCs/>
+          <w:sz w:val="24"/>
+          <w:szCs w:val="24"/>
+          <w:rtl/>
+        </w:rPr>
+        <w:t xml:space="preserve"> </w:t>
+      </w:r>
+      <w:r>
+        <w:rPr>
+          <w:rFonts w:hint="cs"/>
+          <w:b/>
+          <w:bCs/>
+          <w:sz w:val="24"/>
+          <w:szCs w:val="24"/>
+          <w:rtl/>
+        </w:rPr>
+        <w:t>א) להסיר אותו מהגרף ומרשימת המשתנים שלא נבחרו</w:t>
+      </w:r>
+    </w:p>
+    <w:p>
+      <w:pPr>
+        <w:rPr>
+          <w:b/>
+          <w:bCs/>
+          <w:sz w:val="24"/>
+          <w:szCs w:val="24"/>
+          <w:rtl/>
+        </w:rPr>
+      </w:pPr>
+      <w:r>
+        <w:rPr>
+          <w:rFonts w:hint="cs"/>
+          <w:b/>
+          <w:bCs/>
+          <w:sz w:val="24"/>
+          <w:szCs w:val="24"/>
+          <w:rtl/>
+        </w:rPr>
+        <w:t xml:space="preserve"> ב) </w:t>
+      </w:r>
+      <w:r>
+        <w:rPr>
+          <w:rFonts w:hint="cs"/>
+          <w:b/>
+          <w:bCs/>
+          <w:sz w:val="24"/>
+          <w:szCs w:val="24"/>
+          <w:rtl/>
+        </w:rPr>
+        <w:t>לחבר בין  שכניו של המשתנה</w:t>
+      </w:r>
+      <w:r>
+        <w:rPr>
+          <w:rFonts w:hint="cs"/>
+          <w:b/>
+          <w:bCs/>
+          <w:sz w:val="24"/>
+          <w:szCs w:val="24"/>
+          <w:rtl/>
+        </w:rPr>
+        <w:t xml:space="preserve"> הנבחר</w:t>
+      </w:r>
+      <w:r>
+        <w:rPr>
+          <w:rFonts w:hint="cs"/>
+          <w:b/>
+          <w:bCs/>
+          <w:sz w:val="24"/>
+          <w:szCs w:val="24"/>
+          <w:rtl/>
+        </w:rPr>
+        <w:t xml:space="preserve"> , שכניו של המשתנה </w:t>
+      </w:r>
+      <w:r>
+        <w:rPr>
+          <w:rFonts w:hint="cs"/>
+          <w:b/>
+          <w:bCs/>
+          <w:sz w:val="24"/>
+          <w:szCs w:val="24"/>
+          <w:rtl/>
+        </w:rPr>
+        <w:t xml:space="preserve">הנבחר </w:t>
+      </w:r>
+      <w:r>
+        <w:rPr>
+          <w:rFonts w:hint="cs"/>
+          <w:b/>
+          <w:bCs/>
+          <w:sz w:val="24"/>
+          <w:szCs w:val="24"/>
+          <w:rtl/>
+        </w:rPr>
+        <w:t xml:space="preserve">הופכים לשכנים בעצמם </w:t>
+      </w:r>
+      <w:r>
+        <w:rPr>
+          <w:rFonts w:hint="cs"/>
+          <w:b/>
+          <w:bCs/>
+          <w:sz w:val="24"/>
+          <w:szCs w:val="24"/>
           <w:rtl/>
         </w:rPr>
         <w:t xml:space="preserve">(כי אחרי שנעשה </w:t>
@@ -545,8 +1051,8 @@
         <w:rPr>
           <w:b/>
           <w:bCs/>
-          <w:sz w:val="28"/>
-          <w:szCs w:val="28"/>
+          <w:sz w:val="24"/>
+          <w:szCs w:val="24"/>
         </w:rPr>
         <w:t>eliminate</w:t>
       </w:r>
@@ -555,60 +1061,291 @@
           <w:rFonts w:hint="cs"/>
           <w:b/>
           <w:bCs/>
-          <w:sz w:val="28"/>
-          <w:szCs w:val="28"/>
+          <w:sz w:val="24"/>
+          <w:szCs w:val="24"/>
           <w:rtl/>
         </w:rPr>
         <w:t xml:space="preserve"> למשתנה </w:t>
       </w:r>
-      <w:proofErr w:type="spellStart"/>
-      <w:r>
-        <w:rPr>
-          <w:rFonts w:hint="cs"/>
-          <w:b/>
-          <w:bCs/>
-          <w:sz w:val="28"/>
-          <w:szCs w:val="28"/>
-          <w:rtl/>
-        </w:rPr>
-        <w:t>יווצר</w:t>
-      </w:r>
-      <w:proofErr w:type="spellEnd"/>
-      <w:r>
-        <w:rPr>
-          <w:rFonts w:hint="cs"/>
-          <w:b/>
-          <w:bCs/>
-          <w:sz w:val="28"/>
-          <w:szCs w:val="28"/>
+      <w:r>
+        <w:rPr>
+          <w:rFonts w:hint="cs"/>
+          <w:b/>
+          <w:bCs/>
+          <w:sz w:val="24"/>
+          <w:szCs w:val="24"/>
+          <w:rtl/>
+        </w:rPr>
+        <w:t>ייווצ</w:t>
+      </w:r>
+      <w:r>
+        <w:rPr>
+          <w:rFonts w:hint="eastAsia"/>
+          <w:b/>
+          <w:bCs/>
+          <w:sz w:val="24"/>
+          <w:szCs w:val="24"/>
+          <w:rtl/>
+        </w:rPr>
+        <w:t>ר</w:t>
+      </w:r>
+      <w:r>
+        <w:rPr>
+          <w:rFonts w:hint="cs"/>
+          <w:b/>
+          <w:bCs/>
+          <w:sz w:val="24"/>
+          <w:szCs w:val="24"/>
+          <w:rtl/>
+        </w:rPr>
+        <w:t xml:space="preserve"> בינ</w:t>
+      </w:r>
+      <w:r>
+        <w:rPr>
+          <w:rFonts w:hint="cs"/>
+          <w:b/>
+          <w:bCs/>
+          <w:sz w:val="24"/>
+          <w:szCs w:val="24"/>
+          <w:rtl/>
+        </w:rPr>
+        <w:t>י</w:t>
+      </w:r>
+      <w:r>
+        <w:rPr>
+          <w:rFonts w:hint="cs"/>
+          <w:b/>
+          <w:bCs/>
+          <w:sz w:val="24"/>
+          <w:szCs w:val="24"/>
+          <w:rtl/>
+        </w:rPr>
+        <w:t>הם קשר כלשהו שהמשתנה שהעלמנו גילם</w:t>
+      </w:r>
+      <w:r>
+        <w:rPr>
+          <w:rFonts w:hint="cs"/>
+          <w:b/>
+          <w:bCs/>
+          <w:sz w:val="24"/>
+          <w:szCs w:val="24"/>
+          <w:rtl/>
+        </w:rPr>
+        <w:t xml:space="preserve"> בתוכו</w:t>
+      </w:r>
+      <w:r>
+        <w:rPr>
+          <w:rFonts w:hint="cs"/>
+          <w:b/>
+          <w:bCs/>
+          <w:sz w:val="24"/>
+          <w:szCs w:val="24"/>
+          <w:rtl/>
+        </w:rPr>
+        <w:t>)</w:t>
+      </w:r>
+    </w:p>
+    <w:p>
+      <w:pPr>
+        <w:rPr>
+          <w:b/>
+          <w:bCs/>
+          <w:sz w:val="24"/>
+          <w:szCs w:val="24"/>
+          <w:rtl/>
+        </w:rPr>
+      </w:pPr>
+      <w:r>
+        <w:rPr>
+          <w:rFonts w:hint="cs"/>
+          <w:b/>
+          <w:bCs/>
+          <w:sz w:val="24"/>
+          <w:szCs w:val="24"/>
+          <w:rtl/>
+        </w:rPr>
+        <w:t xml:space="preserve">ג) לחשב שוב את המשתנה בעל המשקל הקטן ביותר(הגרף עבר שינוי) </w:t>
+      </w:r>
+    </w:p>
+    <w:p>
+      <w:pPr>
+        <w:rPr>
+          <w:b/>
+          <w:bCs/>
+          <w:sz w:val="24"/>
+          <w:szCs w:val="24"/>
+          <w:rtl/>
+        </w:rPr>
+      </w:pPr>
+      <w:r>
+        <w:rPr>
+          <w:rFonts w:hint="cs"/>
+          <w:b/>
+          <w:bCs/>
+          <w:sz w:val="24"/>
+          <w:szCs w:val="24"/>
+          <w:rtl/>
+        </w:rPr>
+        <w:t>על זה הדרך לבחור ולסדר את כל המשתנים.</w:t>
+      </w:r>
+    </w:p>
+    <w:p>
+      <w:pPr>
+        <w:rPr>
+          <w:b/>
+          <w:bCs/>
+          <w:sz w:val="24"/>
+          <w:szCs w:val="24"/>
+          <w:rtl/>
+        </w:rPr>
+      </w:pPr>
+      <w:r>
+        <w:rPr>
+          <w:rFonts w:hint="cs"/>
+          <w:b/>
+          <w:bCs/>
+          <w:sz w:val="24"/>
+          <w:szCs w:val="24"/>
+          <w:rtl/>
+        </w:rPr>
+        <w:t>ראוי לציין שלא לקחנו את כל הגרף אלא את תת-הרשת  הרלוונטית ל</w:t>
+      </w:r>
+      <w:r>
+        <w:rPr>
+          <w:b/>
+          <w:bCs/>
+          <w:sz w:val="24"/>
+          <w:szCs w:val="24"/>
+        </w:rPr>
+        <w:t xml:space="preserve">query </w:t>
+      </w:r>
+      <w:r>
+        <w:rPr>
+          <w:rFonts w:hint="cs"/>
+          <w:b/>
+          <w:bCs/>
+          <w:sz w:val="24"/>
+          <w:szCs w:val="24"/>
+          <w:rtl/>
+        </w:rPr>
+        <w:t xml:space="preserve"> עפ"י מה ש</w:t>
+      </w:r>
+      <w:r>
+        <w:rPr>
+          <w:rFonts w:hint="cs"/>
+          <w:b/>
+          <w:bCs/>
+          <w:sz w:val="24"/>
+          <w:szCs w:val="24"/>
+          <w:rtl/>
+        </w:rPr>
+        <w:t xml:space="preserve">ראינו שניתן להסיר משתנים שהם לא אבות קדמונים של משתני </w:t>
+      </w:r>
+      <w:r>
+        <w:rPr>
+          <w:b/>
+          <w:bCs/>
+          <w:sz w:val="24"/>
+          <w:szCs w:val="24"/>
+        </w:rPr>
+        <w:t>evidence</w:t>
+      </w:r>
+      <w:r>
+        <w:rPr>
+          <w:rFonts w:hint="cs"/>
+          <w:b/>
+          <w:bCs/>
+          <w:sz w:val="24"/>
+          <w:szCs w:val="24"/>
+          <w:rtl/>
+        </w:rPr>
+        <w:t xml:space="preserve"> ו</w:t>
+      </w:r>
+      <w:r>
+        <w:rPr>
+          <w:b/>
+          <w:bCs/>
+          <w:sz w:val="24"/>
+          <w:szCs w:val="24"/>
+        </w:rPr>
+        <w:t>query</w:t>
+      </w:r>
+      <w:r>
+        <w:rPr>
+          <w:rFonts w:hint="cs"/>
+          <w:b/>
+          <w:bCs/>
+          <w:sz w:val="24"/>
+          <w:szCs w:val="24"/>
           <w:rtl/>
         </w:rPr>
         <w:t xml:space="preserve"> </w:t>
       </w:r>
-      <w:proofErr w:type="spellStart"/>
-      <w:r>
-        <w:rPr>
-          <w:rFonts w:hint="cs"/>
-          <w:b/>
-          <w:bCs/>
-          <w:sz w:val="28"/>
-          <w:szCs w:val="28"/>
-          <w:rtl/>
-        </w:rPr>
-        <w:t>בינהם</w:t>
-      </w:r>
-      <w:proofErr w:type="spellEnd"/>
-      <w:r>
-        <w:rPr>
-          <w:rFonts w:hint="cs"/>
-          <w:b/>
-          <w:bCs/>
-          <w:sz w:val="28"/>
-          <w:szCs w:val="28"/>
-          <w:rtl/>
-        </w:rPr>
-        <w:t xml:space="preserve"> קשר כלשהו שהמשתנה שהעלמנו גילם)</w:t>
-      </w:r>
+    </w:p>
+    <w:p>
+      <w:pPr>
+        <w:rPr>
+          <w:rFonts w:hint="cs"/>
+          <w:b/>
+          <w:bCs/>
+          <w:sz w:val="24"/>
+          <w:szCs w:val="24"/>
+          <w:rtl/>
+        </w:rPr>
+      </w:pPr>
+      <w:r>
+        <w:rPr>
+          <w:rFonts w:hint="cs"/>
+          <w:b/>
+          <w:bCs/>
+          <w:sz w:val="24"/>
+          <w:szCs w:val="24"/>
+          <w:rtl/>
+        </w:rPr>
+        <w:t>כמו כן מבין המשתנים שבחרנו לסדר האלימינציה הסרנו את משתני ה</w:t>
+      </w:r>
+      <w:r>
+        <w:rPr>
+          <w:b/>
+          <w:bCs/>
+          <w:sz w:val="24"/>
+          <w:szCs w:val="24"/>
+        </w:rPr>
+        <w:t>evidence</w:t>
+      </w:r>
+      <w:r>
+        <w:rPr>
+          <w:rFonts w:hint="cs"/>
+          <w:b/>
+          <w:bCs/>
+          <w:sz w:val="24"/>
+          <w:szCs w:val="24"/>
+          <w:rtl/>
+        </w:rPr>
+        <w:t xml:space="preserve"> שלא צריך לעשות להם אלימינציה</w:t>
+      </w:r>
+      <w:r>
+        <w:rPr>
+          <w:rFonts w:hint="cs"/>
+          <w:b/>
+          <w:bCs/>
+          <w:sz w:val="24"/>
+          <w:szCs w:val="24"/>
+          <w:rtl/>
+        </w:rPr>
+        <w:t xml:space="preserve">. </w:t>
+      </w:r>
+    </w:p>
+    <w:p>
+      <w:pPr>
+        <w:rPr>
+          <w:b/>
+          <w:bCs/>
+          <w:sz w:val="28"/>
+          <w:szCs w:val="28"/>
+          <w:rtl/>
+        </w:rPr>
+      </w:pPr>
     </w:p>
     <w:sectPr>
       <w:pgSz w:w="11906" w:h="16838"/>
